--- a/Project/IST 263 Project Milestone 4 - Jaspreet Singh.docx
+++ b/Project/IST 263 Project Milestone 4 - Jaspreet Singh.docx
@@ -89,7 +89,15 @@
     </w:p>
     <w:p>
       <w:r>
-        <w:t xml:space="preserve">Write down the urls of three websites you </w:t>
+        <w:t xml:space="preserve">Write down the </w:t>
+      </w:r>
+      <w:proofErr w:type="spellStart"/>
+      <w:r>
+        <w:t>urls</w:t>
+      </w:r>
+      <w:proofErr w:type="spellEnd"/>
+      <w:r>
+        <w:t xml:space="preserve"> of three websites you </w:t>
       </w:r>
       <w:r>
         <w:t xml:space="preserve">looked at to research layout for the type of site you are creating.  For example, if I was creating an auction website, I might look at pages on </w:t>
@@ -267,7 +275,15 @@
     </w:p>
     <w:p>
       <w:r>
-        <w:t xml:space="preserve">Use MockFlow or another diagraming software to create layouts for your pages.  Consider the following:  </w:t>
+        <w:t xml:space="preserve">Use </w:t>
+      </w:r>
+      <w:proofErr w:type="spellStart"/>
+      <w:r>
+        <w:t>MockFlow</w:t>
+      </w:r>
+      <w:proofErr w:type="spellEnd"/>
+      <w:r>
+        <w:t xml:space="preserve"> or another diagraming software to create layouts for your pages.  Consider the following:  </w:t>
       </w:r>
     </w:p>
     <w:p>
